--- a/ANALYST/WHYPHY-UI-Standards.docx
+++ b/ANALYST/WHYPHY-UI-Standards.docx
@@ -36,7 +36,10 @@
         <w:t>Color Scheme :</w:t>
       </w:r>
       <w:r>
-        <w:t xml:space="preserve"> Red Black (Dominant) White(Text)</w:t>
+        <w:t xml:space="preserve"> Red Black </w:t>
+      </w:r>
+      <w:r>
+        <w:t>White</w:t>
       </w:r>
     </w:p>
     <w:p>
